--- a/Lab8/Lab8(answers).docx
+++ b/Lab8/Lab8(answers).docx
@@ -89,6 +89,7 @@
         </w:rPr>
         <w:t>Заголовок-сущность </w:t>
       </w:r>
+      <w:proofErr w:type="spellStart"/>
       <w:r>
         <w:rPr>
           <w:rStyle w:val="HTML"/>
@@ -102,6 +103,7 @@
         </w:rPr>
         <w:t>Content-Type</w:t>
       </w:r>
+      <w:proofErr w:type="spellEnd"/>
       <w:r>
         <w:rPr>
           <w:spacing w:val="-1"/>
@@ -110,7 +112,7 @@
         </w:rPr>
         <w:t> используется для того, чтобы определить </w:t>
       </w:r>
-      <w:hyperlink r:id="rId5" w:history="1">
+      <w:hyperlink r:id="rId8" w:history="1">
         <w:r>
           <w:rPr>
             <w:rStyle w:val="a7"/>
@@ -153,6 +155,7 @@
         </w:rPr>
         <w:t>В ответах сервера заголовок </w:t>
       </w:r>
+      <w:proofErr w:type="spellStart"/>
       <w:r>
         <w:rPr>
           <w:rStyle w:val="HTML"/>
@@ -164,6 +167,7 @@
         </w:rPr>
         <w:t>Content-Type</w:t>
       </w:r>
+      <w:proofErr w:type="spellEnd"/>
       <w:r>
         <w:rPr>
           <w:spacing w:val="-1"/>
@@ -172,7 +176,7 @@
         </w:rPr>
         <w:t> сообщает клиенту, какой будет тип передаваемого контента. В некоторых случаях браузеры пытаются сами определить MIME тип передаваемого контента, но их реакция может быть неадекватной. Чтобы предотвратить такие ситуации, Вы можете установить в заголовке </w:t>
       </w:r>
-      <w:hyperlink r:id="rId6" w:tooltip="Документация об этом ещё не написана; пожалуйста, поспособствуйте её написанию!" w:history="1">
+      <w:hyperlink r:id="rId9" w:tooltip="Документация об этом ещё не написана; пожалуйста, поспособствуйте её написанию!" w:history="1">
         <w:r>
           <w:rPr>
             <w:rStyle w:val="HTML"/>
@@ -182,8 +186,45 @@
             <w:szCs w:val="28"/>
             <w:bdr w:val="none" w:sz="0" w:space="0" w:color="auto" w:frame="1"/>
           </w:rPr>
-          <w:t>X-Content-Type-Options</w:t>
+          <w:t>X-</w:t>
         </w:r>
+        <w:proofErr w:type="spellStart"/>
+        <w:r>
+          <w:rPr>
+            <w:rStyle w:val="HTML"/>
+            <w:rFonts w:ascii="Times New Roman" w:hAnsi="Times New Roman" w:cs="Times New Roman"/>
+            <w:spacing w:val="-1"/>
+            <w:sz w:val="28"/>
+            <w:szCs w:val="28"/>
+            <w:bdr w:val="none" w:sz="0" w:space="0" w:color="auto" w:frame="1"/>
+          </w:rPr>
+          <w:t>Content</w:t>
+        </w:r>
+        <w:proofErr w:type="spellEnd"/>
+        <w:r>
+          <w:rPr>
+            <w:rStyle w:val="HTML"/>
+            <w:rFonts w:ascii="Times New Roman" w:hAnsi="Times New Roman" w:cs="Times New Roman"/>
+            <w:spacing w:val="-1"/>
+            <w:sz w:val="28"/>
+            <w:szCs w:val="28"/>
+            <w:bdr w:val="none" w:sz="0" w:space="0" w:color="auto" w:frame="1"/>
+          </w:rPr>
+          <w:t>-</w:t>
+        </w:r>
+        <w:proofErr w:type="spellStart"/>
+        <w:r>
+          <w:rPr>
+            <w:rStyle w:val="HTML"/>
+            <w:rFonts w:ascii="Times New Roman" w:hAnsi="Times New Roman" w:cs="Times New Roman"/>
+            <w:spacing w:val="-1"/>
+            <w:sz w:val="28"/>
+            <w:szCs w:val="28"/>
+            <w:bdr w:val="none" w:sz="0" w:space="0" w:color="auto" w:frame="1"/>
+          </w:rPr>
+          <w:t>Type-Options</w:t>
+        </w:r>
+        <w:proofErr w:type="spellEnd"/>
       </w:hyperlink>
       <w:r>
         <w:rPr>
@@ -193,6 +234,7 @@
         </w:rPr>
         <w:t> значение </w:t>
       </w:r>
+      <w:proofErr w:type="spellStart"/>
       <w:r>
         <w:rPr>
           <w:rStyle w:val="HTML"/>
@@ -204,6 +246,7 @@
         </w:rPr>
         <w:t>nosniff</w:t>
       </w:r>
+      <w:proofErr w:type="spellEnd"/>
       <w:r>
         <w:rPr>
           <w:spacing w:val="-1"/>
@@ -292,6 +335,7 @@
         </w:rPr>
         <w:t>HTTP заголовок запроса </w:t>
       </w:r>
+      <w:proofErr w:type="spellStart"/>
       <w:r>
         <w:rPr>
           <w:sz w:val="28"/>
@@ -299,6 +343,7 @@
         </w:rPr>
         <w:t>Accept</w:t>
       </w:r>
+      <w:proofErr w:type="spellEnd"/>
       <w:r>
         <w:rPr>
           <w:spacing w:val="-1"/>
@@ -307,7 +352,7 @@
         </w:rPr>
         <w:t> указывает, какие типы контента, выраженные как </w:t>
       </w:r>
-      <w:hyperlink r:id="rId7" w:history="1">
+      <w:hyperlink r:id="rId10" w:history="1">
         <w:r>
           <w:rPr>
             <w:sz w:val="28"/>
@@ -324,7 +369,7 @@
         </w:rPr>
         <w:t>, клиент может понять. Используя </w:t>
       </w:r>
-      <w:hyperlink r:id="rId8" w:history="1">
+      <w:hyperlink r:id="rId11" w:history="1">
         <w:r>
           <w:rPr>
             <w:sz w:val="28"/>
@@ -341,15 +386,34 @@
         </w:rPr>
         <w:t>, сервер затем выбирает одно из предложений, использует его и информирует клиента о своем выборе с помощью заголовка ответа </w:t>
       </w:r>
-      <w:hyperlink r:id="rId9" w:tooltip="Документация об этом ещё не написана; пожалуйста, поспособствуйте её написанию!" w:history="1">
-        <w:r>
-          <w:rPr>
-            <w:sz w:val="28"/>
-            <w:szCs w:val="28"/>
-          </w:rPr>
-          <w:t>Content-Type</w:t>
-        </w:r>
-      </w:hyperlink>
+      <w:proofErr w:type="spellStart"/>
+      <w:r>
+        <w:fldChar w:fldCharType="begin"/>
+      </w:r>
+      <w:r>
+        <w:instrText xml:space="preserve"> HYPERLINK "https://develope</w:instrText>
+      </w:r>
+      <w:r>
+        <w:instrText xml:space="preserve">r.mozilla.org/ru/docs/Web/HTTP/Headers/Content-Type" \o "Документация об этом ещё не написана; пожалуйста, поспособствуйте её написанию!" </w:instrText>
+      </w:r>
+      <w:r>
+        <w:fldChar w:fldCharType="separate"/>
+      </w:r>
+      <w:r>
+        <w:rPr>
+          <w:sz w:val="28"/>
+          <w:szCs w:val="28"/>
+        </w:rPr>
+        <w:t>Content-Type</w:t>
+      </w:r>
+      <w:proofErr w:type="spellEnd"/>
+      <w:r>
+        <w:rPr>
+          <w:sz w:val="28"/>
+          <w:szCs w:val="28"/>
+        </w:rPr>
+        <w:fldChar w:fldCharType="end"/>
+      </w:r>
       <w:r>
         <w:rPr>
           <w:spacing w:val="-1"/>
@@ -512,9 +576,45 @@
           <w:sz w:val="28"/>
           <w:szCs w:val="28"/>
         </w:rPr>
-        <w:t>Тип содержимого multipart/form-data — это составной тип содержимого, чаще всего использующийся для отправки </w:t>
-      </w:r>
-      <w:hyperlink r:id="rId10" w:tooltip="Фоfjfjfhрма (HTML) (страница отсутствует)" w:history="1">
+        <w:t>Тип содержимого </w:t>
+      </w:r>
+      <w:proofErr w:type="spellStart"/>
+      <w:r>
+        <w:rPr>
+          <w:spacing w:val="-1"/>
+          <w:sz w:val="28"/>
+          <w:szCs w:val="28"/>
+        </w:rPr>
+        <w:t>multipart</w:t>
+      </w:r>
+      <w:proofErr w:type="spellEnd"/>
+      <w:r>
+        <w:rPr>
+          <w:spacing w:val="-1"/>
+          <w:sz w:val="28"/>
+          <w:szCs w:val="28"/>
+        </w:rPr>
+        <w:t>/</w:t>
+      </w:r>
+      <w:proofErr w:type="spellStart"/>
+      <w:r>
+        <w:rPr>
+          <w:spacing w:val="-1"/>
+          <w:sz w:val="28"/>
+          <w:szCs w:val="28"/>
+        </w:rPr>
+        <w:t>form-data</w:t>
+      </w:r>
+      <w:proofErr w:type="spellEnd"/>
+      <w:r>
+        <w:rPr>
+          <w:spacing w:val="-1"/>
+          <w:sz w:val="28"/>
+          <w:szCs w:val="28"/>
+        </w:rPr>
+        <w:t> — это составной тип содержимого, чаще всего использующийся для отправки </w:t>
+      </w:r>
+      <w:hyperlink r:id="rId12" w:tooltip="Фоfjfjfhрма (HTML) (страница отсутствует)" w:history="1">
         <w:r>
           <w:rPr>
             <w:spacing w:val="-1"/>
@@ -532,7 +632,7 @@
         </w:rPr>
         <w:t> с бинарными (не-</w:t>
       </w:r>
-      <w:hyperlink r:id="rId11" w:tooltip="ASCII" w:history="1">
+      <w:hyperlink r:id="rId13" w:tooltip="ASCII" w:history="1">
         <w:r>
           <w:rPr>
             <w:spacing w:val="-1"/>
@@ -550,7 +650,7 @@
         </w:rPr>
         <w:t>) данными методом POST протокола </w:t>
       </w:r>
-      <w:hyperlink r:id="rId12" w:tooltip="HTTP" w:history="1">
+      <w:hyperlink r:id="rId14" w:tooltip="HTTP" w:history="1">
         <w:r>
           <w:rPr>
             <w:spacing w:val="-1"/>
@@ -568,6 +668,7 @@
         </w:rPr>
         <w:t>. Указывается в поле заголовка </w:t>
       </w:r>
+      <w:proofErr w:type="spellStart"/>
       <w:r>
         <w:rPr>
           <w:spacing w:val="-1"/>
@@ -576,6 +677,7 @@
         </w:rPr>
         <w:t>Content-Type</w:t>
       </w:r>
+      <w:proofErr w:type="spellEnd"/>
       <w:r>
         <w:rPr>
           <w:spacing w:val="-1"/>
@@ -584,7 +686,7 @@
         </w:rPr>
         <w:t> (тип содержимого) и следует правилам для составных </w:t>
       </w:r>
-      <w:hyperlink r:id="rId13" w:tooltip="MIME" w:history="1">
+      <w:hyperlink r:id="rId15" w:tooltip="MIME" w:history="1">
         <w:r>
           <w:rPr>
             <w:spacing w:val="-1"/>
@@ -602,7 +704,7 @@
         </w:rPr>
         <w:t>-данных в соответствии с </w:t>
       </w:r>
-      <w:hyperlink r:id="rId14" w:history="1">
+      <w:hyperlink r:id="rId16" w:history="1">
         <w:r>
           <w:rPr>
             <w:spacing w:val="-1"/>
@@ -620,14 +722,52 @@
         </w:rPr>
         <w:t>. Для форм, не имеющих больших бинарных (не-ASCII) данных, может использоваться тип содержимого </w:t>
       </w:r>
-      <w:r>
-        <w:rPr>
-          <w:spacing w:val="-1"/>
-          <w:sz w:val="28"/>
-          <w:szCs w:val="28"/>
-        </w:rPr>
-        <w:t>application/x-www-form-urlencoded</w:t>
-      </w:r>
+      <w:proofErr w:type="spellStart"/>
+      <w:r>
+        <w:rPr>
+          <w:spacing w:val="-1"/>
+          <w:sz w:val="28"/>
+          <w:szCs w:val="28"/>
+        </w:rPr>
+        <w:t>application</w:t>
+      </w:r>
+      <w:proofErr w:type="spellEnd"/>
+      <w:r>
+        <w:rPr>
+          <w:spacing w:val="-1"/>
+          <w:sz w:val="28"/>
+          <w:szCs w:val="28"/>
+        </w:rPr>
+        <w:t>/x-</w:t>
+      </w:r>
+      <w:proofErr w:type="spellStart"/>
+      <w:r>
+        <w:rPr>
+          <w:spacing w:val="-1"/>
+          <w:sz w:val="28"/>
+          <w:szCs w:val="28"/>
+        </w:rPr>
+        <w:t>www</w:t>
+      </w:r>
+      <w:proofErr w:type="spellEnd"/>
+      <w:r>
+        <w:rPr>
+          <w:spacing w:val="-1"/>
+          <w:sz w:val="28"/>
+          <w:szCs w:val="28"/>
+        </w:rPr>
+        <w:t>-</w:t>
+      </w:r>
+      <w:proofErr w:type="spellStart"/>
+      <w:r>
+        <w:rPr>
+          <w:spacing w:val="-1"/>
+          <w:sz w:val="28"/>
+          <w:szCs w:val="28"/>
+        </w:rPr>
+        <w:t>form-urlencoded</w:t>
+      </w:r>
+      <w:proofErr w:type="spellEnd"/>
       <w:r>
         <w:rPr>
           <w:spacing w:val="-1"/>
@@ -749,16 +889,7 @@
           <w:sz w:val="28"/>
           <w:szCs w:val="28"/>
         </w:rPr>
-        <w:t xml:space="preserve"> заголовка</w:t>
-      </w:r>
-      <w:r>
-        <w:rPr>
-          <w:rFonts w:ascii="Times New Roman" w:hAnsi="Times New Roman" w:cs="Times New Roman"/>
-          <w:b/>
-          <w:sz w:val="28"/>
-          <w:szCs w:val="28"/>
-        </w:rPr>
-        <w:t xml:space="preserve"> </w:t>
+        <w:t xml:space="preserve"> заголовка </w:t>
       </w:r>
       <w:r>
         <w:rPr>
@@ -820,7 +951,7 @@
         </w:rPr>
         <w:t>В стандартных HTTP-формах для метода POST доступны </w:t>
       </w:r>
-      <w:hyperlink r:id="rId15" w:anchor="submit-body" w:history="1">
+      <w:hyperlink r:id="rId17" w:anchor="submit-body" w:history="1">
         <w:r>
           <w:rPr>
             <w:spacing w:val="-1"/>
@@ -838,13 +969,23 @@
         </w:rPr>
         <w:t>, задаваемые через атрибут </w:t>
       </w:r>
-      <w:r>
-        <w:rPr>
-          <w:spacing w:val="-1"/>
-          <w:sz w:val="28"/>
-          <w:szCs w:val="28"/>
-        </w:rPr>
-        <w:t>enctyp.</w:t>
+      <w:proofErr w:type="spellStart"/>
+      <w:r>
+        <w:rPr>
+          <w:spacing w:val="-1"/>
+          <w:sz w:val="28"/>
+          <w:szCs w:val="28"/>
+        </w:rPr>
+        <w:t>enctyp</w:t>
+      </w:r>
+      <w:proofErr w:type="spellEnd"/>
+      <w:r>
+        <w:rPr>
+          <w:spacing w:val="-1"/>
+          <w:sz w:val="28"/>
+          <w:szCs w:val="28"/>
+        </w:rPr>
+        <w:t>.</w:t>
       </w:r>
     </w:p>
     <w:p>
@@ -866,7 +1007,115 @@
           <w:sz w:val="28"/>
           <w:szCs w:val="28"/>
         </w:rPr>
-        <w:t>У форм есть две основные кодировки: application/x-www-form-urlencoded – по умолчанию и multipart/form-data – для POST запросов, если явно указана в enctype. Вторая кодировка обычно используется для больших данных и только для тела запроса.</w:t>
+        <w:t>У форм есть две основные кодировки: </w:t>
+      </w:r>
+      <w:proofErr w:type="spellStart"/>
+      <w:r>
+        <w:rPr>
+          <w:spacing w:val="-1"/>
+          <w:sz w:val="28"/>
+          <w:szCs w:val="28"/>
+        </w:rPr>
+        <w:t>application</w:t>
+      </w:r>
+      <w:proofErr w:type="spellEnd"/>
+      <w:r>
+        <w:rPr>
+          <w:spacing w:val="-1"/>
+          <w:sz w:val="28"/>
+          <w:szCs w:val="28"/>
+        </w:rPr>
+        <w:t>/x-</w:t>
+      </w:r>
+      <w:proofErr w:type="spellStart"/>
+      <w:r>
+        <w:rPr>
+          <w:spacing w:val="-1"/>
+          <w:sz w:val="28"/>
+          <w:szCs w:val="28"/>
+        </w:rPr>
+        <w:t>www</w:t>
+      </w:r>
+      <w:proofErr w:type="spellEnd"/>
+      <w:r>
+        <w:rPr>
+          <w:spacing w:val="-1"/>
+          <w:sz w:val="28"/>
+          <w:szCs w:val="28"/>
+        </w:rPr>
+        <w:t>-</w:t>
+      </w:r>
+      <w:proofErr w:type="spellStart"/>
+      <w:r>
+        <w:rPr>
+          <w:spacing w:val="-1"/>
+          <w:sz w:val="28"/>
+          <w:szCs w:val="28"/>
+        </w:rPr>
+        <w:t>form-urlencoded</w:t>
+      </w:r>
+      <w:proofErr w:type="spellEnd"/>
+      <w:r>
+        <w:rPr>
+          <w:spacing w:val="-1"/>
+          <w:sz w:val="28"/>
+          <w:szCs w:val="28"/>
+        </w:rPr>
+        <w:t> – по умолчанию и </w:t>
+      </w:r>
+      <w:proofErr w:type="spellStart"/>
+      <w:r>
+        <w:rPr>
+          <w:spacing w:val="-1"/>
+          <w:sz w:val="28"/>
+          <w:szCs w:val="28"/>
+        </w:rPr>
+        <w:t>multipart</w:t>
+      </w:r>
+      <w:proofErr w:type="spellEnd"/>
+      <w:r>
+        <w:rPr>
+          <w:spacing w:val="-1"/>
+          <w:sz w:val="28"/>
+          <w:szCs w:val="28"/>
+        </w:rPr>
+        <w:t>/</w:t>
+      </w:r>
+      <w:proofErr w:type="spellStart"/>
+      <w:r>
+        <w:rPr>
+          <w:spacing w:val="-1"/>
+          <w:sz w:val="28"/>
+          <w:szCs w:val="28"/>
+        </w:rPr>
+        <w:t>form-data</w:t>
+      </w:r>
+      <w:proofErr w:type="spellEnd"/>
+      <w:r>
+        <w:rPr>
+          <w:spacing w:val="-1"/>
+          <w:sz w:val="28"/>
+          <w:szCs w:val="28"/>
+        </w:rPr>
+        <w:t> – для POST запросов, если явно указана в </w:t>
+      </w:r>
+      <w:proofErr w:type="spellStart"/>
+      <w:r>
+        <w:rPr>
+          <w:spacing w:val="-1"/>
+          <w:sz w:val="28"/>
+          <w:szCs w:val="28"/>
+        </w:rPr>
+        <w:t>enctype</w:t>
+      </w:r>
+      <w:proofErr w:type="spellEnd"/>
+      <w:r>
+        <w:rPr>
+          <w:spacing w:val="-1"/>
+          <w:sz w:val="28"/>
+          <w:szCs w:val="28"/>
+        </w:rPr>
+        <w:t>. Вторая кодировка обычно используется для больших данных и только для тела запроса.</w:t>
       </w:r>
     </w:p>
     <w:p>
@@ -975,15 +1224,71 @@
           <w:szCs w:val="28"/>
         </w:rPr>
       </w:pPr>
-      <w:r>
-        <w:rPr>
-          <w:rFonts w:ascii="Times New Roman" w:eastAsia="Times New Roman" w:hAnsi="Times New Roman" w:cs="Times New Roman"/>
-          <w:spacing w:val="-1"/>
-          <w:sz w:val="28"/>
-          <w:szCs w:val="28"/>
-          <w:lang w:eastAsia="ru-RU"/>
-        </w:rPr>
-        <w:t>application/x-www-form-urlencoded – по умолчанию</w:t>
+      <w:proofErr w:type="spellStart"/>
+      <w:r>
+        <w:rPr>
+          <w:rFonts w:ascii="Times New Roman" w:eastAsia="Times New Roman" w:hAnsi="Times New Roman" w:cs="Times New Roman"/>
+          <w:spacing w:val="-1"/>
+          <w:sz w:val="28"/>
+          <w:szCs w:val="28"/>
+          <w:lang w:eastAsia="ru-RU"/>
+        </w:rPr>
+        <w:t>application</w:t>
+      </w:r>
+      <w:proofErr w:type="spellEnd"/>
+      <w:r>
+        <w:rPr>
+          <w:rFonts w:ascii="Times New Roman" w:eastAsia="Times New Roman" w:hAnsi="Times New Roman" w:cs="Times New Roman"/>
+          <w:spacing w:val="-1"/>
+          <w:sz w:val="28"/>
+          <w:szCs w:val="28"/>
+          <w:lang w:eastAsia="ru-RU"/>
+        </w:rPr>
+        <w:t>/x-</w:t>
+      </w:r>
+      <w:proofErr w:type="spellStart"/>
+      <w:r>
+        <w:rPr>
+          <w:rFonts w:ascii="Times New Roman" w:eastAsia="Times New Roman" w:hAnsi="Times New Roman" w:cs="Times New Roman"/>
+          <w:spacing w:val="-1"/>
+          <w:sz w:val="28"/>
+          <w:szCs w:val="28"/>
+          <w:lang w:eastAsia="ru-RU"/>
+        </w:rPr>
+        <w:t>www</w:t>
+      </w:r>
+      <w:proofErr w:type="spellEnd"/>
+      <w:r>
+        <w:rPr>
+          <w:rFonts w:ascii="Times New Roman" w:eastAsia="Times New Roman" w:hAnsi="Times New Roman" w:cs="Times New Roman"/>
+          <w:spacing w:val="-1"/>
+          <w:sz w:val="28"/>
+          <w:szCs w:val="28"/>
+          <w:lang w:eastAsia="ru-RU"/>
+        </w:rPr>
+        <w:t>-</w:t>
+      </w:r>
+      <w:proofErr w:type="spellStart"/>
+      <w:r>
+        <w:rPr>
+          <w:rFonts w:ascii="Times New Roman" w:eastAsia="Times New Roman" w:hAnsi="Times New Roman" w:cs="Times New Roman"/>
+          <w:spacing w:val="-1"/>
+          <w:sz w:val="28"/>
+          <w:szCs w:val="28"/>
+          <w:lang w:eastAsia="ru-RU"/>
+        </w:rPr>
+        <w:t>form-urlencoded</w:t>
+      </w:r>
+      <w:proofErr w:type="spellEnd"/>
+      <w:r>
+        <w:rPr>
+          <w:rFonts w:ascii="Times New Roman" w:eastAsia="Times New Roman" w:hAnsi="Times New Roman" w:cs="Times New Roman"/>
+          <w:spacing w:val="-1"/>
+          <w:sz w:val="28"/>
+          <w:szCs w:val="28"/>
+          <w:lang w:eastAsia="ru-RU"/>
+        </w:rPr>
+        <w:t> – по умолчанию</w:t>
       </w:r>
     </w:p>
     <w:p>
@@ -1065,17 +1370,51 @@
           <w:szCs w:val="28"/>
           <w:lang w:eastAsia="ru-RU"/>
         </w:rPr>
-        <w:t>В Query Params в виде ключ-значение</w:t>
-      </w:r>
-      <w:r>
-        <w:rPr>
-          <w:rFonts w:ascii="Times New Roman" w:eastAsia="Times New Roman" w:hAnsi="Times New Roman" w:cs="Times New Roman"/>
-          <w:spacing w:val="-1"/>
-          <w:sz w:val="28"/>
-          <w:szCs w:val="28"/>
-          <w:lang w:eastAsia="ru-RU"/>
-        </w:rPr>
-        <w:t xml:space="preserve">. </w:t>
+        <w:t xml:space="preserve">В </w:t>
+      </w:r>
+      <w:proofErr w:type="spellStart"/>
+      <w:r>
+        <w:rPr>
+          <w:rFonts w:ascii="Times New Roman" w:eastAsia="Times New Roman" w:hAnsi="Times New Roman" w:cs="Times New Roman"/>
+          <w:spacing w:val="-1"/>
+          <w:sz w:val="28"/>
+          <w:szCs w:val="28"/>
+          <w:lang w:eastAsia="ru-RU"/>
+        </w:rPr>
+        <w:t>Query</w:t>
+      </w:r>
+      <w:proofErr w:type="spellEnd"/>
+      <w:r>
+        <w:rPr>
+          <w:rFonts w:ascii="Times New Roman" w:eastAsia="Times New Roman" w:hAnsi="Times New Roman" w:cs="Times New Roman"/>
+          <w:spacing w:val="-1"/>
+          <w:sz w:val="28"/>
+          <w:szCs w:val="28"/>
+          <w:lang w:eastAsia="ru-RU"/>
+        </w:rPr>
+        <w:t xml:space="preserve"> </w:t>
+      </w:r>
+      <w:proofErr w:type="spellStart"/>
+      <w:r>
+        <w:rPr>
+          <w:rFonts w:ascii="Times New Roman" w:eastAsia="Times New Roman" w:hAnsi="Times New Roman" w:cs="Times New Roman"/>
+          <w:spacing w:val="-1"/>
+          <w:sz w:val="28"/>
+          <w:szCs w:val="28"/>
+          <w:lang w:eastAsia="ru-RU"/>
+        </w:rPr>
+        <w:t>Params</w:t>
+      </w:r>
+      <w:proofErr w:type="spellEnd"/>
+      <w:r>
+        <w:rPr>
+          <w:rFonts w:ascii="Times New Roman" w:eastAsia="Times New Roman" w:hAnsi="Times New Roman" w:cs="Times New Roman"/>
+          <w:spacing w:val="-1"/>
+          <w:sz w:val="28"/>
+          <w:szCs w:val="28"/>
+          <w:lang w:eastAsia="ru-RU"/>
+        </w:rPr>
+        <w:t xml:space="preserve"> в виде ключ-значение. </w:t>
       </w:r>
     </w:p>
     <w:p>
@@ -1461,7 +1800,29 @@
           <w:szCs w:val="28"/>
           <w:lang w:eastAsia="ru-RU"/>
         </w:rPr>
-        <w:t>Не имеют таких ограничений по длине (обычно в браузерах и на web серверах есть ограничение по умолчанию)</w:t>
+        <w:t xml:space="preserve">Не имеют таких ограничений по длине (обычно в браузерах и на </w:t>
+      </w:r>
+      <w:proofErr w:type="spellStart"/>
+      <w:r>
+        <w:rPr>
+          <w:rFonts w:ascii="Times New Roman" w:eastAsia="Times New Roman" w:hAnsi="Times New Roman" w:cs="Times New Roman"/>
+          <w:spacing w:val="-1"/>
+          <w:sz w:val="28"/>
+          <w:szCs w:val="28"/>
+          <w:lang w:eastAsia="ru-RU"/>
+        </w:rPr>
+        <w:t>web</w:t>
+      </w:r>
+      <w:proofErr w:type="spellEnd"/>
+      <w:r>
+        <w:rPr>
+          <w:rFonts w:ascii="Times New Roman" w:eastAsia="Times New Roman" w:hAnsi="Times New Roman" w:cs="Times New Roman"/>
+          <w:spacing w:val="-1"/>
+          <w:sz w:val="28"/>
+          <w:szCs w:val="28"/>
+          <w:lang w:eastAsia="ru-RU"/>
+        </w:rPr>
+        <w:t xml:space="preserve"> серверах есть ограничение по умолчанию)</w:t>
       </w:r>
     </w:p>
     <w:p>
@@ -1545,9 +1906,75 @@
           <w:szCs w:val="23"/>
           <w:shd w:val="clear" w:color="auto" w:fill="FFFFFF"/>
         </w:rPr>
-        <w:t>JSON (JavaScript Object Notation) - простой формат обмена данными, удобный для чтения и написания как человеком, так и компьютером. Он основан на подмножестве </w:t>
-      </w:r>
-      <w:hyperlink r:id="rId16" w:history="1">
+        <w:t>JSON (</w:t>
+      </w:r>
+      <w:proofErr w:type="spellStart"/>
+      <w:r>
+        <w:rPr>
+          <w:rFonts w:ascii="Times New Roman" w:hAnsi="Times New Roman" w:cs="Times New Roman"/>
+          <w:color w:val="333333"/>
+          <w:sz w:val="28"/>
+          <w:szCs w:val="23"/>
+          <w:shd w:val="clear" w:color="auto" w:fill="FFFFFF"/>
+        </w:rPr>
+        <w:t>JavaScript</w:t>
+      </w:r>
+      <w:proofErr w:type="spellEnd"/>
+      <w:r>
+        <w:rPr>
+          <w:rFonts w:ascii="Times New Roman" w:hAnsi="Times New Roman" w:cs="Times New Roman"/>
+          <w:color w:val="333333"/>
+          <w:sz w:val="28"/>
+          <w:szCs w:val="23"/>
+          <w:shd w:val="clear" w:color="auto" w:fill="FFFFFF"/>
+        </w:rPr>
+        <w:t xml:space="preserve"> </w:t>
+      </w:r>
+      <w:proofErr w:type="spellStart"/>
+      <w:r>
+        <w:rPr>
+          <w:rFonts w:ascii="Times New Roman" w:hAnsi="Times New Roman" w:cs="Times New Roman"/>
+          <w:color w:val="333333"/>
+          <w:sz w:val="28"/>
+          <w:szCs w:val="23"/>
+          <w:shd w:val="clear" w:color="auto" w:fill="FFFFFF"/>
+        </w:rPr>
+        <w:t>Object</w:t>
+      </w:r>
+      <w:proofErr w:type="spellEnd"/>
+      <w:r>
+        <w:rPr>
+          <w:rFonts w:ascii="Times New Roman" w:hAnsi="Times New Roman" w:cs="Times New Roman"/>
+          <w:color w:val="333333"/>
+          <w:sz w:val="28"/>
+          <w:szCs w:val="23"/>
+          <w:shd w:val="clear" w:color="auto" w:fill="FFFFFF"/>
+        </w:rPr>
+        <w:t xml:space="preserve"> </w:t>
+      </w:r>
+      <w:proofErr w:type="spellStart"/>
+      <w:r>
+        <w:rPr>
+          <w:rFonts w:ascii="Times New Roman" w:hAnsi="Times New Roman" w:cs="Times New Roman"/>
+          <w:color w:val="333333"/>
+          <w:sz w:val="28"/>
+          <w:szCs w:val="23"/>
+          <w:shd w:val="clear" w:color="auto" w:fill="FFFFFF"/>
+        </w:rPr>
+        <w:t>Notation</w:t>
+      </w:r>
+      <w:proofErr w:type="spellEnd"/>
+      <w:r>
+        <w:rPr>
+          <w:rFonts w:ascii="Times New Roman" w:hAnsi="Times New Roman" w:cs="Times New Roman"/>
+          <w:color w:val="333333"/>
+          <w:sz w:val="28"/>
+          <w:szCs w:val="23"/>
+          <w:shd w:val="clear" w:color="auto" w:fill="FFFFFF"/>
+        </w:rPr>
+        <w:t>) - простой формат обмена данными, удобный для чтения и написания как человеком, так и компьютером. Он основан на подмножестве </w:t>
+      </w:r>
+      <w:hyperlink r:id="rId18" w:history="1">
         <w:r>
           <w:rPr>
             <w:rFonts w:ascii="Times New Roman" w:hAnsi="Times New Roman" w:cs="Times New Roman"/>
@@ -1556,8 +1983,20 @@
             <w:szCs w:val="23"/>
             <w:shd w:val="clear" w:color="auto" w:fill="FFFFFF"/>
           </w:rPr>
-          <w:t>языка программирования JavaScript</w:t>
+          <w:t xml:space="preserve">языка программирования </w:t>
         </w:r>
+        <w:proofErr w:type="spellStart"/>
+        <w:r>
+          <w:rPr>
+            <w:rFonts w:ascii="Times New Roman" w:hAnsi="Times New Roman" w:cs="Times New Roman"/>
+            <w:color w:val="333333"/>
+            <w:sz w:val="28"/>
+            <w:szCs w:val="23"/>
+            <w:shd w:val="clear" w:color="auto" w:fill="FFFFFF"/>
+          </w:rPr>
+          <w:t>JavaScript</w:t>
+        </w:r>
+        <w:proofErr w:type="spellEnd"/>
       </w:hyperlink>
       <w:r>
         <w:rPr>
@@ -1567,7 +2006,95 @@
           <w:szCs w:val="23"/>
           <w:shd w:val="clear" w:color="auto" w:fill="FFFFFF"/>
         </w:rPr>
-        <w:t>. JSON - текстовый формат, полностью независимый от языка реализации, но он использует соглашения, знакомые программистам C-подобных языков, таких как C, C++, C#, Java, JavaScript, Perl, Python и многих других. Эти свойства делают JSON идеальным языком обмена данными.</w:t>
+        <w:t xml:space="preserve">. JSON - текстовый формат, полностью независимый от языка реализации, но он использует соглашения, знакомые программистам C-подобных языков, таких как C, C++, C#, </w:t>
+      </w:r>
+      <w:proofErr w:type="spellStart"/>
+      <w:r>
+        <w:rPr>
+          <w:rFonts w:ascii="Times New Roman" w:hAnsi="Times New Roman" w:cs="Times New Roman"/>
+          <w:color w:val="333333"/>
+          <w:sz w:val="28"/>
+          <w:szCs w:val="23"/>
+          <w:shd w:val="clear" w:color="auto" w:fill="FFFFFF"/>
+        </w:rPr>
+        <w:t>Java</w:t>
+      </w:r>
+      <w:proofErr w:type="spellEnd"/>
+      <w:r>
+        <w:rPr>
+          <w:rFonts w:ascii="Times New Roman" w:hAnsi="Times New Roman" w:cs="Times New Roman"/>
+          <w:color w:val="333333"/>
+          <w:sz w:val="28"/>
+          <w:szCs w:val="23"/>
+          <w:shd w:val="clear" w:color="auto" w:fill="FFFFFF"/>
+        </w:rPr>
+        <w:t xml:space="preserve">, </w:t>
+      </w:r>
+      <w:proofErr w:type="spellStart"/>
+      <w:r>
+        <w:rPr>
+          <w:rFonts w:ascii="Times New Roman" w:hAnsi="Times New Roman" w:cs="Times New Roman"/>
+          <w:color w:val="333333"/>
+          <w:sz w:val="28"/>
+          <w:szCs w:val="23"/>
+          <w:shd w:val="clear" w:color="auto" w:fill="FFFFFF"/>
+        </w:rPr>
+        <w:t>JavaScript</w:t>
+      </w:r>
+      <w:proofErr w:type="spellEnd"/>
+      <w:r>
+        <w:rPr>
+          <w:rFonts w:ascii="Times New Roman" w:hAnsi="Times New Roman" w:cs="Times New Roman"/>
+          <w:color w:val="333333"/>
+          <w:sz w:val="28"/>
+          <w:szCs w:val="23"/>
+          <w:shd w:val="clear" w:color="auto" w:fill="FFFFFF"/>
+        </w:rPr>
+        <w:t xml:space="preserve">, </w:t>
+      </w:r>
+      <w:proofErr w:type="spellStart"/>
+      <w:r>
+        <w:rPr>
+          <w:rFonts w:ascii="Times New Roman" w:hAnsi="Times New Roman" w:cs="Times New Roman"/>
+          <w:color w:val="333333"/>
+          <w:sz w:val="28"/>
+          <w:szCs w:val="23"/>
+          <w:shd w:val="clear" w:color="auto" w:fill="FFFFFF"/>
+        </w:rPr>
+        <w:t>Perl</w:t>
+      </w:r>
+      <w:proofErr w:type="spellEnd"/>
+      <w:r>
+        <w:rPr>
+          <w:rFonts w:ascii="Times New Roman" w:hAnsi="Times New Roman" w:cs="Times New Roman"/>
+          <w:color w:val="333333"/>
+          <w:sz w:val="28"/>
+          <w:szCs w:val="23"/>
+          <w:shd w:val="clear" w:color="auto" w:fill="FFFFFF"/>
+        </w:rPr>
+        <w:t xml:space="preserve">, </w:t>
+      </w:r>
+      <w:proofErr w:type="spellStart"/>
+      <w:r>
+        <w:rPr>
+          <w:rFonts w:ascii="Times New Roman" w:hAnsi="Times New Roman" w:cs="Times New Roman"/>
+          <w:color w:val="333333"/>
+          <w:sz w:val="28"/>
+          <w:szCs w:val="23"/>
+          <w:shd w:val="clear" w:color="auto" w:fill="FFFFFF"/>
+        </w:rPr>
+        <w:t>Python</w:t>
+      </w:r>
+      <w:proofErr w:type="spellEnd"/>
+      <w:r>
+        <w:rPr>
+          <w:rFonts w:ascii="Times New Roman" w:hAnsi="Times New Roman" w:cs="Times New Roman"/>
+          <w:color w:val="333333"/>
+          <w:sz w:val="28"/>
+          <w:szCs w:val="23"/>
+          <w:shd w:val="clear" w:color="auto" w:fill="FFFFFF"/>
+        </w:rPr>
+        <w:t xml:space="preserve"> и многих других. Эти свойства делают JSON идеальным языком обмена данными.</w:t>
       </w:r>
     </w:p>
     <w:p>
@@ -1622,7 +2149,29 @@
           <w:szCs w:val="23"/>
           <w:shd w:val="clear" w:color="auto" w:fill="FFFFFF"/>
         </w:rPr>
-        <w:t>Коллекция пар ключ/значение. В разных языках, эта концепция реализована как объект, запись, структура, словарь, хэш, именованный список или ассоциативный массив.</w:t>
+        <w:t xml:space="preserve">Коллекция пар ключ/значение. В разных языках, эта концепция реализована как объект, запись, структура, словарь, </w:t>
+      </w:r>
+      <w:proofErr w:type="spellStart"/>
+      <w:r>
+        <w:rPr>
+          <w:rFonts w:ascii="Times New Roman" w:hAnsi="Times New Roman" w:cs="Times New Roman"/>
+          <w:color w:val="333333"/>
+          <w:sz w:val="28"/>
+          <w:szCs w:val="23"/>
+          <w:shd w:val="clear" w:color="auto" w:fill="FFFFFF"/>
+        </w:rPr>
+        <w:t>хэш</w:t>
+      </w:r>
+      <w:proofErr w:type="spellEnd"/>
+      <w:r>
+        <w:rPr>
+          <w:rFonts w:ascii="Times New Roman" w:hAnsi="Times New Roman" w:cs="Times New Roman"/>
+          <w:color w:val="333333"/>
+          <w:sz w:val="28"/>
+          <w:szCs w:val="23"/>
+          <w:shd w:val="clear" w:color="auto" w:fill="FFFFFF"/>
+        </w:rPr>
+        <w:t>, именованный список или ассоциативный массив.</w:t>
       </w:r>
     </w:p>
     <w:p>
@@ -1693,6 +2242,30 @@
     </w:p>
     <w:p>
       <w:pPr>
+        <w:spacing w:after="0" w:line="240" w:lineRule="auto"/>
+        <w:jc w:val="both"/>
+        <w:rPr>
+          <w:rFonts w:ascii="Times New Roman" w:hAnsi="Times New Roman" w:cs="Times New Roman"/>
+          <w:sz w:val="28"/>
+          <w:szCs w:val="28"/>
+        </w:rPr>
+      </w:pPr>
+    </w:p>
+    <w:p>
+      <w:pPr>
+        <w:spacing w:after="0" w:line="240" w:lineRule="auto"/>
+        <w:jc w:val="both"/>
+        <w:rPr>
+          <w:rFonts w:ascii="Times New Roman" w:hAnsi="Times New Roman" w:cs="Times New Roman"/>
+          <w:sz w:val="28"/>
+          <w:szCs w:val="28"/>
+        </w:rPr>
+      </w:pPr>
+      <w:bookmarkStart w:id="0" w:name="_GoBack"/>
+      <w:bookmarkEnd w:id="0"/>
+    </w:p>
+    <w:p>
+      <w:pPr>
         <w:pStyle w:val="a3"/>
         <w:numPr>
           <w:ilvl w:val="0"/>
@@ -1716,35 +2289,190 @@
           <w:sz w:val="28"/>
           <w:szCs w:val="28"/>
         </w:rPr>
-        <w:t>Поясните понятие</w:t>
-      </w:r>
-      <w:r>
-        <w:rPr>
-          <w:rFonts w:ascii="Times New Roman" w:hAnsi="Times New Roman" w:cs="Times New Roman"/>
-          <w:b/>
-          <w:sz w:val="28"/>
-          <w:szCs w:val="28"/>
+        <w:lastRenderedPageBreak/>
+        <w:t xml:space="preserve">Поясните понятие </w:t>
+      </w:r>
+      <w:r>
+        <w:rPr>
+          <w:rFonts w:ascii="Times New Roman" w:hAnsi="Times New Roman" w:cs="Times New Roman"/>
+          <w:b/>
+          <w:sz w:val="28"/>
+          <w:szCs w:val="28"/>
+          <w:lang w:val="en-US"/>
+        </w:rPr>
+        <w:t>XML</w:t>
+      </w:r>
+      <w:r>
+        <w:rPr>
+          <w:rFonts w:ascii="Times New Roman" w:hAnsi="Times New Roman" w:cs="Times New Roman"/>
+          <w:b/>
+          <w:sz w:val="28"/>
+          <w:szCs w:val="28"/>
+        </w:rPr>
+        <w:t>?</w:t>
+      </w:r>
+    </w:p>
+    <w:p>
+      <w:pPr>
+        <w:spacing w:after="0" w:line="240" w:lineRule="auto"/>
+        <w:ind w:firstLine="709"/>
+        <w:jc w:val="both"/>
+        <w:rPr>
+          <w:rFonts w:ascii="Times New Roman" w:hAnsi="Times New Roman" w:cs="Times New Roman"/>
+          <w:color w:val="000000"/>
+          <w:sz w:val="28"/>
+          <w:szCs w:val="27"/>
+          <w:shd w:val="clear" w:color="auto" w:fill="E0E0E0"/>
+        </w:rPr>
+      </w:pPr>
+      <w:r>
+        <w:rPr>
+          <w:rFonts w:ascii="Times New Roman" w:hAnsi="Times New Roman" w:cs="Times New Roman"/>
+          <w:color w:val="000000"/>
+          <w:sz w:val="28"/>
+          <w:szCs w:val="27"/>
+        </w:rPr>
+        <w:t>XML - это расширяемый язык разметки (</w:t>
+      </w:r>
+      <w:proofErr w:type="spellStart"/>
+      <w:r>
+        <w:rPr>
+          <w:rFonts w:ascii="Times New Roman" w:hAnsi="Times New Roman" w:cs="Times New Roman"/>
+          <w:color w:val="000000"/>
+          <w:sz w:val="28"/>
+          <w:szCs w:val="27"/>
+        </w:rPr>
+        <w:t>Extensible</w:t>
+      </w:r>
+      <w:proofErr w:type="spellEnd"/>
+      <w:r>
+        <w:rPr>
+          <w:rFonts w:ascii="Times New Roman" w:hAnsi="Times New Roman" w:cs="Times New Roman"/>
+          <w:color w:val="000000"/>
+          <w:sz w:val="28"/>
+          <w:szCs w:val="27"/>
         </w:rPr>
         <w:t xml:space="preserve"> </w:t>
       </w:r>
-      <w:r>
-        <w:rPr>
-          <w:rFonts w:ascii="Times New Roman" w:hAnsi="Times New Roman" w:cs="Times New Roman"/>
-          <w:b/>
-          <w:sz w:val="28"/>
-          <w:szCs w:val="28"/>
-          <w:lang w:val="en-US"/>
-        </w:rPr>
-        <w:t>XML</w:t>
-      </w:r>
-      <w:r>
-        <w:rPr>
-          <w:rFonts w:ascii="Times New Roman" w:hAnsi="Times New Roman" w:cs="Times New Roman"/>
-          <w:b/>
-          <w:sz w:val="28"/>
-          <w:szCs w:val="28"/>
-        </w:rPr>
-        <w:t>?</w:t>
+      <w:proofErr w:type="spellStart"/>
+      <w:r>
+        <w:rPr>
+          <w:rFonts w:ascii="Times New Roman" w:hAnsi="Times New Roman" w:cs="Times New Roman"/>
+          <w:color w:val="000000"/>
+          <w:sz w:val="28"/>
+          <w:szCs w:val="27"/>
+        </w:rPr>
+        <w:t>Markup</w:t>
+      </w:r>
+      <w:proofErr w:type="spellEnd"/>
+      <w:r>
+        <w:rPr>
+          <w:rFonts w:ascii="Times New Roman" w:hAnsi="Times New Roman" w:cs="Times New Roman"/>
+          <w:color w:val="000000"/>
+          <w:sz w:val="28"/>
+          <w:szCs w:val="27"/>
+        </w:rPr>
+        <w:t xml:space="preserve"> </w:t>
+      </w:r>
+      <w:proofErr w:type="spellStart"/>
+      <w:r>
+        <w:rPr>
+          <w:rFonts w:ascii="Times New Roman" w:hAnsi="Times New Roman" w:cs="Times New Roman"/>
+          <w:color w:val="000000"/>
+          <w:sz w:val="28"/>
+          <w:szCs w:val="27"/>
+        </w:rPr>
+        <w:t>Language</w:t>
+      </w:r>
+      <w:proofErr w:type="spellEnd"/>
+      <w:r>
+        <w:rPr>
+          <w:rFonts w:ascii="Times New Roman" w:hAnsi="Times New Roman" w:cs="Times New Roman"/>
+          <w:color w:val="000000"/>
+          <w:sz w:val="28"/>
+          <w:szCs w:val="27"/>
+        </w:rPr>
+        <w:t xml:space="preserve">), разработанный специально для размещения информации в </w:t>
+      </w:r>
+      <w:proofErr w:type="spellStart"/>
+      <w:r>
+        <w:rPr>
+          <w:rFonts w:ascii="Times New Roman" w:hAnsi="Times New Roman" w:cs="Times New Roman"/>
+          <w:color w:val="000000"/>
+          <w:sz w:val="28"/>
+          <w:szCs w:val="27"/>
+        </w:rPr>
+        <w:t>World</w:t>
+      </w:r>
+      <w:proofErr w:type="spellEnd"/>
+      <w:r>
+        <w:rPr>
+          <w:rFonts w:ascii="Times New Roman" w:hAnsi="Times New Roman" w:cs="Times New Roman"/>
+          <w:color w:val="000000"/>
+          <w:sz w:val="28"/>
+          <w:szCs w:val="27"/>
+        </w:rPr>
+        <w:t xml:space="preserve"> </w:t>
+      </w:r>
+      <w:proofErr w:type="spellStart"/>
+      <w:r>
+        <w:rPr>
+          <w:rFonts w:ascii="Times New Roman" w:hAnsi="Times New Roman" w:cs="Times New Roman"/>
+          <w:color w:val="000000"/>
+          <w:sz w:val="28"/>
+          <w:szCs w:val="27"/>
+        </w:rPr>
+        <w:t>Wide</w:t>
+      </w:r>
+      <w:proofErr w:type="spellEnd"/>
+      <w:r>
+        <w:rPr>
+          <w:rFonts w:ascii="Times New Roman" w:hAnsi="Times New Roman" w:cs="Times New Roman"/>
+          <w:color w:val="000000"/>
+          <w:sz w:val="28"/>
+          <w:szCs w:val="27"/>
+        </w:rPr>
+        <w:t xml:space="preserve"> </w:t>
+      </w:r>
+      <w:proofErr w:type="spellStart"/>
+      <w:r>
+        <w:rPr>
+          <w:rFonts w:ascii="Times New Roman" w:hAnsi="Times New Roman" w:cs="Times New Roman"/>
+          <w:color w:val="000000"/>
+          <w:sz w:val="28"/>
+          <w:szCs w:val="27"/>
+        </w:rPr>
+        <w:t>Web</w:t>
+      </w:r>
+      <w:proofErr w:type="spellEnd"/>
+      <w:r>
+        <w:rPr>
+          <w:rFonts w:ascii="Times New Roman" w:hAnsi="Times New Roman" w:cs="Times New Roman"/>
+          <w:color w:val="000000"/>
+          <w:sz w:val="28"/>
+          <w:szCs w:val="27"/>
+        </w:rPr>
+        <w:t xml:space="preserve">, наряду с HTML, который давно стал стандартным языком создания </w:t>
+      </w:r>
+      <w:proofErr w:type="spellStart"/>
+      <w:r>
+        <w:rPr>
+          <w:rFonts w:ascii="Times New Roman" w:hAnsi="Times New Roman" w:cs="Times New Roman"/>
+          <w:color w:val="000000"/>
+          <w:sz w:val="28"/>
+          <w:szCs w:val="27"/>
+        </w:rPr>
+        <w:t>Web</w:t>
+      </w:r>
+      <w:proofErr w:type="spellEnd"/>
+      <w:r>
+        <w:rPr>
+          <w:rFonts w:ascii="Times New Roman" w:hAnsi="Times New Roman" w:cs="Times New Roman"/>
+          <w:color w:val="000000"/>
+          <w:sz w:val="28"/>
+          <w:szCs w:val="27"/>
+        </w:rPr>
+        <w:t>-страниц. В отличие от HTML, вместо использования ограниченного набора определённых элементов вы имеете возможность создавать ваши собственные элементы и присваивать им любые имена по вашему выбору.</w:t>
       </w:r>
     </w:p>
     <w:p>
@@ -1753,46 +2481,44 @@
         <w:ind w:firstLine="709"/>
         <w:jc w:val="both"/>
         <w:rPr>
-          <w:rFonts w:ascii="Times New Roman" w:hAnsi="Times New Roman" w:cs="Times New Roman"/>
-          <w:color w:val="000000"/>
-          <w:sz w:val="28"/>
-          <w:szCs w:val="27"/>
-          <w:shd w:val="clear" w:color="auto" w:fill="E0E0E0"/>
-        </w:rPr>
-      </w:pPr>
-      <w:r>
-        <w:rPr>
-          <w:rFonts w:ascii="Times New Roman" w:hAnsi="Times New Roman" w:cs="Times New Roman"/>
-          <w:color w:val="000000"/>
-          <w:sz w:val="28"/>
-          <w:szCs w:val="27"/>
-        </w:rPr>
-        <w:lastRenderedPageBreak/>
-        <w:t>XML - это расширяемый язык разметки (Extensible Markup Language), разработанный специально для размещения информации в World Wide Web, наряду с HTML, который давно стал стандартным языком создания Web-страниц. В отличие от HTML, вместо использования ограниченного набора определённых элементов вы имеете возможность создавать ваши собственные элементы и присваивать им любые имена по вашему выбору.</w:t>
-      </w:r>
-    </w:p>
-    <w:p>
-      <w:pPr>
-        <w:spacing w:after="0" w:line="240" w:lineRule="auto"/>
-        <w:ind w:firstLine="709"/>
-        <w:jc w:val="both"/>
-        <w:rPr>
-          <w:rFonts w:ascii="Times New Roman" w:eastAsia="Times New Roman" w:hAnsi="Times New Roman" w:cs="Times New Roman"/>
-          <w:color w:val="000000"/>
-          <w:sz w:val="28"/>
-          <w:szCs w:val="27"/>
-          <w:lang w:eastAsia="ru-RU"/>
-        </w:rPr>
-      </w:pPr>
-      <w:r>
-        <w:rPr>
-          <w:rFonts w:ascii="Times New Roman" w:eastAsia="Times New Roman" w:hAnsi="Times New Roman" w:cs="Times New Roman"/>
-          <w:color w:val="000000"/>
-          <w:sz w:val="28"/>
-          <w:szCs w:val="27"/>
-          <w:lang w:eastAsia="ru-RU"/>
-        </w:rPr>
-        <w:t>XML решает ряд проблем, которые не решает HTML, например:</w:t>
+          <w:rFonts w:ascii="Times New Roman" w:eastAsia="Times New Roman" w:hAnsi="Times New Roman" w:cs="Times New Roman"/>
+          <w:color w:val="000000"/>
+          <w:sz w:val="28"/>
+          <w:szCs w:val="27"/>
+          <w:lang w:eastAsia="ru-RU"/>
+        </w:rPr>
+      </w:pPr>
+      <w:r>
+        <w:rPr>
+          <w:rFonts w:ascii="Times New Roman" w:eastAsia="Times New Roman" w:hAnsi="Times New Roman" w:cs="Times New Roman"/>
+          <w:color w:val="000000"/>
+          <w:sz w:val="28"/>
+          <w:szCs w:val="27"/>
+          <w:lang w:eastAsia="ru-RU"/>
+        </w:rPr>
+        <w:t xml:space="preserve">XML решает ряд проблем, которые не решает HTML, </w:t>
+      </w:r>
+      <w:proofErr w:type="gramStart"/>
+      <w:r>
+        <w:rPr>
+          <w:rFonts w:ascii="Times New Roman" w:eastAsia="Times New Roman" w:hAnsi="Times New Roman" w:cs="Times New Roman"/>
+          <w:color w:val="000000"/>
+          <w:sz w:val="28"/>
+          <w:szCs w:val="27"/>
+          <w:lang w:eastAsia="ru-RU"/>
+        </w:rPr>
+        <w:t>например</w:t>
+      </w:r>
+      <w:proofErr w:type="gramEnd"/>
+      <w:r>
+        <w:rPr>
+          <w:rFonts w:ascii="Times New Roman" w:eastAsia="Times New Roman" w:hAnsi="Times New Roman" w:cs="Times New Roman"/>
+          <w:color w:val="000000"/>
+          <w:sz w:val="28"/>
+          <w:szCs w:val="27"/>
+          <w:lang w:eastAsia="ru-RU"/>
+        </w:rPr>
+        <w:t>:</w:t>
       </w:r>
     </w:p>
     <w:p>
@@ -1900,7 +2626,51 @@
           <w:szCs w:val="27"/>
           <w:lang w:eastAsia="ru-RU"/>
         </w:rPr>
-        <w:t>В зависимости от уровня соответствия стандартам документ может быть "верно сформированным" ("well-formed"), либо "валидным" ("valid"). Вот несколько основных правил создания верно сформированного документа:</w:t>
+        <w:t>В зависимости от уровня соответствия стандартам документ может быть "верно сформированным" ("</w:t>
+      </w:r>
+      <w:proofErr w:type="spellStart"/>
+      <w:r>
+        <w:rPr>
+          <w:rFonts w:ascii="Times New Roman" w:eastAsia="Times New Roman" w:hAnsi="Times New Roman" w:cs="Times New Roman"/>
+          <w:color w:val="000000"/>
+          <w:sz w:val="28"/>
+          <w:szCs w:val="27"/>
+          <w:lang w:eastAsia="ru-RU"/>
+        </w:rPr>
+        <w:t>well-formed</w:t>
+      </w:r>
+      <w:proofErr w:type="spellEnd"/>
+      <w:r>
+        <w:rPr>
+          <w:rFonts w:ascii="Times New Roman" w:eastAsia="Times New Roman" w:hAnsi="Times New Roman" w:cs="Times New Roman"/>
+          <w:color w:val="000000"/>
+          <w:sz w:val="28"/>
+          <w:szCs w:val="27"/>
+          <w:lang w:eastAsia="ru-RU"/>
+        </w:rPr>
+        <w:t>"), либо "валидным" ("</w:t>
+      </w:r>
+      <w:proofErr w:type="spellStart"/>
+      <w:r>
+        <w:rPr>
+          <w:rFonts w:ascii="Times New Roman" w:eastAsia="Times New Roman" w:hAnsi="Times New Roman" w:cs="Times New Roman"/>
+          <w:color w:val="000000"/>
+          <w:sz w:val="28"/>
+          <w:szCs w:val="27"/>
+          <w:lang w:eastAsia="ru-RU"/>
+        </w:rPr>
+        <w:t>valid</w:t>
+      </w:r>
+      <w:proofErr w:type="spellEnd"/>
+      <w:r>
+        <w:rPr>
+          <w:rFonts w:ascii="Times New Roman" w:eastAsia="Times New Roman" w:hAnsi="Times New Roman" w:cs="Times New Roman"/>
+          <w:color w:val="000000"/>
+          <w:sz w:val="28"/>
+          <w:szCs w:val="27"/>
+          <w:lang w:eastAsia="ru-RU"/>
+        </w:rPr>
+        <w:t>"). Вот несколько основных правил создания верно сформированного документа:</w:t>
       </w:r>
     </w:p>
     <w:p>
@@ -1984,19 +2754,7 @@
           <w:szCs w:val="27"/>
           <w:lang w:eastAsia="ru-RU"/>
         </w:rPr>
-        <w:t xml:space="preserve">Документ должен иметь только один элемент </w:t>
-      </w:r>
-      <w:bookmarkStart w:id="0" w:name="_GoBack"/>
-      <w:bookmarkEnd w:id="0"/>
-      <w:r>
-        <w:rPr>
-          <w:rFonts w:ascii="Times New Roman" w:eastAsia="Times New Roman" w:hAnsi="Times New Roman" w:cs="Times New Roman"/>
-          <w:color w:val="000000"/>
-          <w:sz w:val="28"/>
-          <w:szCs w:val="27"/>
-          <w:lang w:eastAsia="ru-RU"/>
-        </w:rPr>
-        <w:t>верхнего уровня.</w:t>
+        <w:t>Документ должен иметь только один элемент верхнего уровня.</w:t>
       </w:r>
     </w:p>
     <w:p>
@@ -2076,7 +2834,139 @@
           <w:szCs w:val="27"/>
           <w:lang w:eastAsia="ru-RU"/>
         </w:rPr>
-        <w:t>Каскадная таблица стилей (Cascading Style Sheet - CSS) или расширяемая таблица в формате языка стилевых таблиц (Extensible Stylesheet Language - XSL).</w:t>
+        <w:t>Каскадная таблица стилей (</w:t>
+      </w:r>
+      <w:proofErr w:type="spellStart"/>
+      <w:r>
+        <w:rPr>
+          <w:rFonts w:ascii="Times New Roman" w:eastAsia="Times New Roman" w:hAnsi="Times New Roman" w:cs="Times New Roman"/>
+          <w:color w:val="000000"/>
+          <w:sz w:val="28"/>
+          <w:szCs w:val="27"/>
+          <w:lang w:eastAsia="ru-RU"/>
+        </w:rPr>
+        <w:t>Cascading</w:t>
+      </w:r>
+      <w:proofErr w:type="spellEnd"/>
+      <w:r>
+        <w:rPr>
+          <w:rFonts w:ascii="Times New Roman" w:eastAsia="Times New Roman" w:hAnsi="Times New Roman" w:cs="Times New Roman"/>
+          <w:color w:val="000000"/>
+          <w:sz w:val="28"/>
+          <w:szCs w:val="27"/>
+          <w:lang w:eastAsia="ru-RU"/>
+        </w:rPr>
+        <w:t xml:space="preserve"> </w:t>
+      </w:r>
+      <w:proofErr w:type="spellStart"/>
+      <w:r>
+        <w:rPr>
+          <w:rFonts w:ascii="Times New Roman" w:eastAsia="Times New Roman" w:hAnsi="Times New Roman" w:cs="Times New Roman"/>
+          <w:color w:val="000000"/>
+          <w:sz w:val="28"/>
+          <w:szCs w:val="27"/>
+          <w:lang w:eastAsia="ru-RU"/>
+        </w:rPr>
+        <w:t>Style</w:t>
+      </w:r>
+      <w:proofErr w:type="spellEnd"/>
+      <w:r>
+        <w:rPr>
+          <w:rFonts w:ascii="Times New Roman" w:eastAsia="Times New Roman" w:hAnsi="Times New Roman" w:cs="Times New Roman"/>
+          <w:color w:val="000000"/>
+          <w:sz w:val="28"/>
+          <w:szCs w:val="27"/>
+          <w:lang w:eastAsia="ru-RU"/>
+        </w:rPr>
+        <w:t xml:space="preserve"> </w:t>
+      </w:r>
+      <w:proofErr w:type="spellStart"/>
+      <w:r>
+        <w:rPr>
+          <w:rFonts w:ascii="Times New Roman" w:eastAsia="Times New Roman" w:hAnsi="Times New Roman" w:cs="Times New Roman"/>
+          <w:color w:val="000000"/>
+          <w:sz w:val="28"/>
+          <w:szCs w:val="27"/>
+          <w:lang w:eastAsia="ru-RU"/>
+        </w:rPr>
+        <w:t>Sheet</w:t>
+      </w:r>
+      <w:proofErr w:type="spellEnd"/>
+      <w:r>
+        <w:rPr>
+          <w:rFonts w:ascii="Times New Roman" w:eastAsia="Times New Roman" w:hAnsi="Times New Roman" w:cs="Times New Roman"/>
+          <w:color w:val="000000"/>
+          <w:sz w:val="28"/>
+          <w:szCs w:val="27"/>
+          <w:lang w:eastAsia="ru-RU"/>
+        </w:rPr>
+        <w:t xml:space="preserve"> - CSS) или расширяемая таблица в формате языка стилевых таблиц (</w:t>
+      </w:r>
+      <w:proofErr w:type="spellStart"/>
+      <w:r>
+        <w:rPr>
+          <w:rFonts w:ascii="Times New Roman" w:eastAsia="Times New Roman" w:hAnsi="Times New Roman" w:cs="Times New Roman"/>
+          <w:color w:val="000000"/>
+          <w:sz w:val="28"/>
+          <w:szCs w:val="27"/>
+          <w:lang w:eastAsia="ru-RU"/>
+        </w:rPr>
+        <w:t>Extensible</w:t>
+      </w:r>
+      <w:proofErr w:type="spellEnd"/>
+      <w:r>
+        <w:rPr>
+          <w:rFonts w:ascii="Times New Roman" w:eastAsia="Times New Roman" w:hAnsi="Times New Roman" w:cs="Times New Roman"/>
+          <w:color w:val="000000"/>
+          <w:sz w:val="28"/>
+          <w:szCs w:val="27"/>
+          <w:lang w:eastAsia="ru-RU"/>
+        </w:rPr>
+        <w:t xml:space="preserve"> </w:t>
+      </w:r>
+      <w:proofErr w:type="spellStart"/>
+      <w:r>
+        <w:rPr>
+          <w:rFonts w:ascii="Times New Roman" w:eastAsia="Times New Roman" w:hAnsi="Times New Roman" w:cs="Times New Roman"/>
+          <w:color w:val="000000"/>
+          <w:sz w:val="28"/>
+          <w:szCs w:val="27"/>
+          <w:lang w:eastAsia="ru-RU"/>
+        </w:rPr>
+        <w:t>Stylesheet</w:t>
+      </w:r>
+      <w:proofErr w:type="spellEnd"/>
+      <w:r>
+        <w:rPr>
+          <w:rFonts w:ascii="Times New Roman" w:eastAsia="Times New Roman" w:hAnsi="Times New Roman" w:cs="Times New Roman"/>
+          <w:color w:val="000000"/>
+          <w:sz w:val="28"/>
+          <w:szCs w:val="27"/>
+          <w:lang w:eastAsia="ru-RU"/>
+        </w:rPr>
+        <w:t xml:space="preserve"> </w:t>
+      </w:r>
+      <w:proofErr w:type="spellStart"/>
+      <w:r>
+        <w:rPr>
+          <w:rFonts w:ascii="Times New Roman" w:eastAsia="Times New Roman" w:hAnsi="Times New Roman" w:cs="Times New Roman"/>
+          <w:color w:val="000000"/>
+          <w:sz w:val="28"/>
+          <w:szCs w:val="27"/>
+          <w:lang w:eastAsia="ru-RU"/>
+        </w:rPr>
+        <w:t>Language</w:t>
+      </w:r>
+      <w:proofErr w:type="spellEnd"/>
+      <w:r>
+        <w:rPr>
+          <w:rFonts w:ascii="Times New Roman" w:eastAsia="Times New Roman" w:hAnsi="Times New Roman" w:cs="Times New Roman"/>
+          <w:color w:val="000000"/>
+          <w:sz w:val="28"/>
+          <w:szCs w:val="27"/>
+          <w:lang w:eastAsia="ru-RU"/>
+        </w:rPr>
+        <w:t xml:space="preserve"> - XSL).</w:t>
       </w:r>
     </w:p>
     <w:p>
@@ -2132,7 +3022,51 @@
           <w:szCs w:val="27"/>
           <w:lang w:eastAsia="ru-RU"/>
         </w:rPr>
-        <w:t>Написание сценария. Этот метод требует создания HTML-страницы, связывания с ней XML-документа и получение доступа к XML-элементам с помощью кода сценария JavaScript или VBScript.</w:t>
+        <w:t xml:space="preserve">Написание сценария. Этот метод требует создания HTML-страницы, связывания с ней XML-документа и получение доступа к XML-элементам с помощью кода сценария </w:t>
+      </w:r>
+      <w:proofErr w:type="spellStart"/>
+      <w:r>
+        <w:rPr>
+          <w:rFonts w:ascii="Times New Roman" w:eastAsia="Times New Roman" w:hAnsi="Times New Roman" w:cs="Times New Roman"/>
+          <w:color w:val="000000"/>
+          <w:sz w:val="28"/>
+          <w:szCs w:val="27"/>
+          <w:lang w:eastAsia="ru-RU"/>
+        </w:rPr>
+        <w:t>JavaScript</w:t>
+      </w:r>
+      <w:proofErr w:type="spellEnd"/>
+      <w:r>
+        <w:rPr>
+          <w:rFonts w:ascii="Times New Roman" w:eastAsia="Times New Roman" w:hAnsi="Times New Roman" w:cs="Times New Roman"/>
+          <w:color w:val="000000"/>
+          <w:sz w:val="28"/>
+          <w:szCs w:val="27"/>
+          <w:lang w:eastAsia="ru-RU"/>
+        </w:rPr>
+        <w:t xml:space="preserve"> или </w:t>
+      </w:r>
+      <w:proofErr w:type="spellStart"/>
+      <w:r>
+        <w:rPr>
+          <w:rFonts w:ascii="Times New Roman" w:eastAsia="Times New Roman" w:hAnsi="Times New Roman" w:cs="Times New Roman"/>
+          <w:color w:val="000000"/>
+          <w:sz w:val="28"/>
+          <w:szCs w:val="27"/>
+          <w:lang w:eastAsia="ru-RU"/>
+        </w:rPr>
+        <w:t>VBScript</w:t>
+      </w:r>
+      <w:proofErr w:type="spellEnd"/>
+      <w:r>
+        <w:rPr>
+          <w:rFonts w:ascii="Times New Roman" w:eastAsia="Times New Roman" w:hAnsi="Times New Roman" w:cs="Times New Roman"/>
+          <w:color w:val="000000"/>
+          <w:sz w:val="28"/>
+          <w:szCs w:val="27"/>
+          <w:lang w:eastAsia="ru-RU"/>
+        </w:rPr>
+        <w:t>.</w:t>
       </w:r>
     </w:p>
     <w:p>
@@ -2180,7 +3114,7 @@
           <w:szCs w:val="27"/>
           <w:lang w:eastAsia="ru-RU"/>
         </w:rPr>
-        <w:t xml:space="preserve">XML-приложение обычно определяется созданием описателя типа документа (DTD), который является допустимым компонентом XML-документа. DTD устанавливает и определяет имена элементов, которые могут быть использованы в документе, порядок, в котором элементы могут </w:t>
+        <w:t xml:space="preserve">XML-приложение обычно определяется созданием описателя типа документа (DTD), который является допустимым компонентом XML-документа. DTD устанавливает и определяет имена элементов, которые могут </w:t>
       </w:r>
       <w:r>
         <w:rPr>
@@ -2191,7 +3125,29 @@
           <w:lang w:eastAsia="ru-RU"/>
         </w:rPr>
         <w:lastRenderedPageBreak/>
-        <w:t>появляться, и доступные к применению атрибуты элементов. DTD обычно включается в XML-документ и ограничивает круг элементов и структур, которые будут использоваться. Примечание: приложение XML Schema позволяет разрабатывать подробные схемы для ваших XML-документов с использованием стандартного синтаксиса XML и является альтернативой DTD</w:t>
+        <w:t xml:space="preserve">быть использованы в документе, порядок, в котором элементы могут появляться, и доступные к применению атрибуты элементов. DTD обычно включается в XML-документ и ограничивает круг элементов и структур, которые будут использоваться. Примечание: приложение XML </w:t>
+      </w:r>
+      <w:proofErr w:type="spellStart"/>
+      <w:r>
+        <w:rPr>
+          <w:rFonts w:ascii="Times New Roman" w:eastAsia="Times New Roman" w:hAnsi="Times New Roman" w:cs="Times New Roman"/>
+          <w:color w:val="000000"/>
+          <w:sz w:val="28"/>
+          <w:szCs w:val="27"/>
+          <w:lang w:eastAsia="ru-RU"/>
+        </w:rPr>
+        <w:t>Schema</w:t>
+      </w:r>
+      <w:proofErr w:type="spellEnd"/>
+      <w:r>
+        <w:rPr>
+          <w:rFonts w:ascii="Times New Roman" w:eastAsia="Times New Roman" w:hAnsi="Times New Roman" w:cs="Times New Roman"/>
+          <w:color w:val="000000"/>
+          <w:sz w:val="28"/>
+          <w:szCs w:val="27"/>
+          <w:lang w:eastAsia="ru-RU"/>
+        </w:rPr>
+        <w:t xml:space="preserve"> позволяет разрабатывать подробные схемы для ваших XML-документов с использованием стандартного синтаксиса XML и является альтернативой DTD</w:t>
       </w:r>
       <w:r>
         <w:rPr>
@@ -2206,7 +3162,7 @@
     </w:p>
     <w:p/>
     <w:sectPr>
-      <w:footerReference w:type="default" r:id="rId17"/>
+      <w:footerReference w:type="default" r:id="rId19"/>
       <w:pgSz w:w="11906" w:h="16838"/>
       <w:pgMar w:top="1134" w:right="850" w:bottom="1134" w:left="1701" w:header="708" w:footer="708" w:gutter="0"/>
       <w:cols w:space="708"/>
@@ -2214,6 +3170,31 @@
     </w:sectPr>
   </w:body>
 </w:document>
+</file>
+
+<file path=word/endnotes.xml><?xml version="1.0" encoding="utf-8"?>
+<w:endnotes xmlns:wpc="http://schemas.microsoft.com/office/word/2010/wordprocessingCanvas" xmlns:cx="http://schemas.microsoft.com/office/drawing/2014/chartex" xmlns:mc="http://schemas.openxmlformats.org/markup-compatibility/2006" xmlns:o="urn:schemas-microsoft-com:office:office" xmlns:r="http://schemas.openxmlformats.org/officeDocument/2006/relationships" xmlns:m="http://schemas.openxmlformats.org/officeDocument/2006/math" xmlns:v="urn:schemas-microsoft-com:vml" xmlns:wp14="http://schemas.microsoft.com/office/word/2010/wordprocessingDrawing" xmlns:wp="http://schemas.openxmlformats.org/drawingml/2006/wordprocessingDrawing" xmlns:w10="urn:schemas-microsoft-com:office:word" xmlns:w="http://schemas.openxmlformats.org/wordprocessingml/2006/main" xmlns:w14="http://schemas.microsoft.com/office/word/2010/wordml" xmlns:w15="http://schemas.microsoft.com/office/word/2012/wordml" xmlns:w16se="http://schemas.microsoft.com/office/word/2015/wordml/symex" xmlns:wpg="http://schemas.microsoft.com/office/word/2010/wordprocessingGroup" xmlns:wpi="http://schemas.microsoft.com/office/word/2010/wordprocessingInk" xmlns:wne="http://schemas.microsoft.com/office/word/2006/wordml" xmlns:wps="http://schemas.microsoft.com/office/word/2010/wordprocessingShape" mc:Ignorable="w14 w15 w16se wp14">
+  <w:endnote w:type="separator" w:id="-1">
+    <w:p>
+      <w:pPr>
+        <w:spacing w:after="0" w:line="240" w:lineRule="auto"/>
+      </w:pPr>
+      <w:r>
+        <w:separator/>
+      </w:r>
+    </w:p>
+  </w:endnote>
+  <w:endnote w:type="continuationSeparator" w:id="0">
+    <w:p>
+      <w:pPr>
+        <w:spacing w:after="0" w:line="240" w:lineRule="auto"/>
+      </w:pPr>
+      <w:r>
+        <w:continuationSeparator/>
+      </w:r>
+    </w:p>
+  </w:endnote>
+</w:endnotes>
 </file>
 
 <file path=word/footer1.xml><?xml version="1.0" encoding="utf-8"?>
@@ -2246,7 +3227,7 @@
           <w:rPr>
             <w:noProof/>
           </w:rPr>
-          <w:t>1</w:t>
+          <w:t>4</w:t>
         </w:r>
         <w:r>
           <w:fldChar w:fldCharType="end"/>
@@ -2260,6 +3241,31 @@
     </w:pPr>
   </w:p>
 </w:ftr>
+</file>
+
+<file path=word/footnotes.xml><?xml version="1.0" encoding="utf-8"?>
+<w:footnotes xmlns:wpc="http://schemas.microsoft.com/office/word/2010/wordprocessingCanvas" xmlns:cx="http://schemas.microsoft.com/office/drawing/2014/chartex" xmlns:mc="http://schemas.openxmlformats.org/markup-compatibility/2006" xmlns:o="urn:schemas-microsoft-com:office:office" xmlns:r="http://schemas.openxmlformats.org/officeDocument/2006/relationships" xmlns:m="http://schemas.openxmlformats.org/officeDocument/2006/math" xmlns:v="urn:schemas-microsoft-com:vml" xmlns:wp14="http://schemas.microsoft.com/office/word/2010/wordprocessingDrawing" xmlns:wp="http://schemas.openxmlformats.org/drawingml/2006/wordprocessingDrawing" xmlns:w10="urn:schemas-microsoft-com:office:word" xmlns:w="http://schemas.openxmlformats.org/wordprocessingml/2006/main" xmlns:w14="http://schemas.microsoft.com/office/word/2010/wordml" xmlns:w15="http://schemas.microsoft.com/office/word/2012/wordml" xmlns:w16se="http://schemas.microsoft.com/office/word/2015/wordml/symex" xmlns:wpg="http://schemas.microsoft.com/office/word/2010/wordprocessingGroup" xmlns:wpi="http://schemas.microsoft.com/office/word/2010/wordprocessingInk" xmlns:wne="http://schemas.microsoft.com/office/word/2006/wordml" xmlns:wps="http://schemas.microsoft.com/office/word/2010/wordprocessingShape" mc:Ignorable="w14 w15 w16se wp14">
+  <w:footnote w:type="separator" w:id="-1">
+    <w:p>
+      <w:pPr>
+        <w:spacing w:after="0" w:line="240" w:lineRule="auto"/>
+      </w:pPr>
+      <w:r>
+        <w:separator/>
+      </w:r>
+    </w:p>
+  </w:footnote>
+  <w:footnote w:type="continuationSeparator" w:id="0">
+    <w:p>
+      <w:pPr>
+        <w:spacing w:after="0" w:line="240" w:lineRule="auto"/>
+      </w:pPr>
+      <w:r>
+        <w:continuationSeparator/>
+      </w:r>
+    </w:p>
+  </w:footnote>
+</w:footnotes>
 </file>
 
 <file path=word/numbering.xml><?xml version="1.0" encoding="utf-8"?>
@@ -4429,4 +5435,16 @@
     </a:ext>
   </a:extLst>
 </a:theme>
+</file>
+
+<file path=customXml/item1.xml><?xml version="1.0" encoding="utf-8"?>
+<b:Sources xmlns:b="http://schemas.openxmlformats.org/officeDocument/2006/bibliography" xmlns="http://schemas.openxmlformats.org/officeDocument/2006/bibliography" SelectedStyle="\APASixthEditionOfficeOnline.xsl" StyleName="APA" Version="6"/>
+</file>
+
+<file path=customXml/itemProps1.xml><?xml version="1.0" encoding="utf-8"?>
+<ds:datastoreItem xmlns:ds="http://schemas.openxmlformats.org/officeDocument/2006/customXml" ds:itemID="{1DED3FCA-6AE2-48EC-8F28-1C622FD208A3}">
+  <ds:schemaRefs>
+    <ds:schemaRef ds:uri="http://schemas.openxmlformats.org/officeDocument/2006/bibliography"/>
+  </ds:schemaRefs>
+</ds:datastoreItem>
 </file>